--- a/2-course/second-semester/algo/ЛР 3-2-7 Ердяков Роман Александрович ИТб 2302-02-20.docx
+++ b/2-course/second-semester/algo/ЛР 3-2-7 Ердяков Роман Александрович ИТб 2302-02-20.docx
@@ -529,23 +529,7 @@
                 <w:szCs w:val="28"/>
                 <w:lang w:eastAsia="ru-RU"/>
               </w:rPr>
-              <w:t xml:space="preserve"> Роман Александр</w:t>
-            </w:r>
-            <w:r>
-              <w:rPr>
-                <w:rFonts w:eastAsia="Times New Roman"/>
-                <w:szCs w:val="28"/>
-                <w:lang w:eastAsia="ru-RU"/>
-              </w:rPr>
-              <w:t>о</w:t>
-            </w:r>
-            <w:r>
-              <w:rPr>
-                <w:rFonts w:eastAsia="Times New Roman"/>
-                <w:szCs w:val="28"/>
-                <w:lang w:eastAsia="ru-RU"/>
-              </w:rPr>
-              <w:t>вич</w:t>
+              <w:t xml:space="preserve"> Роман Александрович</w:t>
             </w:r>
           </w:p>
         </w:tc>
@@ -833,6 +817,9 @@
         <w:p>
           <w:pPr>
             <w:pStyle w:val="11"/>
+            <w:tabs>
+              <w:tab w:val="left" w:pos="560"/>
+            </w:tabs>
             <w:rPr>
               <w:rFonts w:asciiTheme="minorHAnsi" w:eastAsiaTheme="minorEastAsia" w:hAnsiTheme="minorHAnsi" w:cstheme="minorBidi"/>
               <w:noProof/>
@@ -849,13 +836,29 @@
           <w:r>
             <w:fldChar w:fldCharType="separate"/>
           </w:r>
-          <w:hyperlink w:anchor="_Toc200742336" w:history="1">
+          <w:hyperlink w:anchor="_Toc200883267" w:history="1">
             <w:r>
               <w:rPr>
                 <w:rStyle w:val="af3"/>
                 <w:noProof/>
               </w:rPr>
-              <w:t>1 Задание</w:t>
+              <w:t>1</w:t>
+            </w:r>
+            <w:r>
+              <w:rPr>
+                <w:rFonts w:asciiTheme="minorHAnsi" w:eastAsiaTheme="minorEastAsia" w:hAnsiTheme="minorHAnsi" w:cstheme="minorBidi"/>
+                <w:noProof/>
+                <w:sz w:val="22"/>
+                <w:lang w:eastAsia="ru-RU"/>
+              </w:rPr>
+              <w:tab/>
+            </w:r>
+            <w:r>
+              <w:rPr>
+                <w:rStyle w:val="af3"/>
+                <w:noProof/>
+              </w:rPr>
+              <w:t>Задание</w:t>
             </w:r>
             <w:r>
               <w:rPr>
@@ -876,7 +879,7 @@
                 <w:noProof/>
                 <w:webHidden/>
               </w:rPr>
-              <w:instrText xml:space="preserve"> PAGEREF _Toc200742336 \h </w:instrText>
+              <w:instrText xml:space="preserve"> PAGEREF _Toc200883267 \h </w:instrText>
             </w:r>
             <w:r>
               <w:rPr>
@@ -910,6 +913,9 @@
         <w:p>
           <w:pPr>
             <w:pStyle w:val="11"/>
+            <w:tabs>
+              <w:tab w:val="left" w:pos="560"/>
+            </w:tabs>
             <w:rPr>
               <w:rFonts w:asciiTheme="minorHAnsi" w:eastAsiaTheme="minorEastAsia" w:hAnsiTheme="minorHAnsi" w:cstheme="minorBidi"/>
               <w:noProof/>
@@ -917,14 +923,22 @@
               <w:lang w:eastAsia="ru-RU"/>
             </w:rPr>
           </w:pPr>
-          <w:hyperlink w:anchor="_Toc200742337" w:history="1">
+          <w:hyperlink w:anchor="_Toc200883268" w:history="1">
             <w:r>
               <w:rPr>
                 <w:rStyle w:val="af3"/>
                 <w:noProof/>
-                <w:lang w:val="en-US"/>
-              </w:rPr>
-              <w:t xml:space="preserve">3 </w:t>
+              </w:rPr>
+              <w:t>2</w:t>
+            </w:r>
+            <w:r>
+              <w:rPr>
+                <w:rFonts w:asciiTheme="minorHAnsi" w:eastAsiaTheme="minorEastAsia" w:hAnsiTheme="minorHAnsi" w:cstheme="minorBidi"/>
+                <w:noProof/>
+                <w:sz w:val="22"/>
+                <w:lang w:eastAsia="ru-RU"/>
+              </w:rPr>
+              <w:tab/>
             </w:r>
             <w:r>
               <w:rPr>
@@ -952,7 +966,7 @@
                 <w:noProof/>
                 <w:webHidden/>
               </w:rPr>
-              <w:instrText xml:space="preserve"> PAGEREF _Toc200742337 \h </w:instrText>
+              <w:instrText xml:space="preserve"> PAGEREF _Toc200883268 \h </w:instrText>
             </w:r>
             <w:r>
               <w:rPr>
@@ -986,6 +1000,9 @@
         <w:p>
           <w:pPr>
             <w:pStyle w:val="11"/>
+            <w:tabs>
+              <w:tab w:val="left" w:pos="560"/>
+            </w:tabs>
             <w:rPr>
               <w:rFonts w:asciiTheme="minorHAnsi" w:eastAsiaTheme="minorEastAsia" w:hAnsiTheme="minorHAnsi" w:cstheme="minorBidi"/>
               <w:noProof/>
@@ -993,13 +1010,29 @@
               <w:lang w:eastAsia="ru-RU"/>
             </w:rPr>
           </w:pPr>
-          <w:hyperlink w:anchor="_Toc200742338" w:history="1">
+          <w:hyperlink w:anchor="_Toc200883269" w:history="1">
             <w:r>
               <w:rPr>
                 <w:rStyle w:val="af3"/>
                 <w:noProof/>
               </w:rPr>
-              <w:t>4 Тестирование (задача 1)</w:t>
+              <w:t>3</w:t>
+            </w:r>
+            <w:r>
+              <w:rPr>
+                <w:rFonts w:asciiTheme="minorHAnsi" w:eastAsiaTheme="minorEastAsia" w:hAnsiTheme="minorHAnsi" w:cstheme="minorBidi"/>
+                <w:noProof/>
+                <w:sz w:val="22"/>
+                <w:lang w:eastAsia="ru-RU"/>
+              </w:rPr>
+              <w:tab/>
+            </w:r>
+            <w:r>
+              <w:rPr>
+                <w:rStyle w:val="af3"/>
+                <w:noProof/>
+              </w:rPr>
+              <w:t>Тестирование (задача 1)</w:t>
             </w:r>
             <w:r>
               <w:rPr>
@@ -1020,7 +1053,7 @@
                 <w:noProof/>
                 <w:webHidden/>
               </w:rPr>
-              <w:instrText xml:space="preserve"> PAGEREF _Toc200742338 \h </w:instrText>
+              <w:instrText xml:space="preserve"> PAGEREF _Toc200883269 \h </w:instrText>
             </w:r>
             <w:r>
               <w:rPr>
@@ -1054,6 +1087,9 @@
         <w:p>
           <w:pPr>
             <w:pStyle w:val="11"/>
+            <w:tabs>
+              <w:tab w:val="left" w:pos="560"/>
+            </w:tabs>
             <w:rPr>
               <w:rFonts w:asciiTheme="minorHAnsi" w:eastAsiaTheme="minorEastAsia" w:hAnsiTheme="minorHAnsi" w:cstheme="minorBidi"/>
               <w:noProof/>
@@ -1061,28 +1097,29 @@
               <w:lang w:eastAsia="ru-RU"/>
             </w:rPr>
           </w:pPr>
-          <w:hyperlink w:anchor="_Toc200742339" w:history="1">
+          <w:hyperlink w:anchor="_Toc200883270" w:history="1">
             <w:r>
               <w:rPr>
                 <w:rStyle w:val="af3"/>
                 <w:noProof/>
               </w:rPr>
-              <w:t xml:space="preserve">5 Программа на </w:t>
+              <w:t>4</w:t>
+            </w:r>
+            <w:r>
+              <w:rPr>
+                <w:rFonts w:asciiTheme="minorHAnsi" w:eastAsiaTheme="minorEastAsia" w:hAnsiTheme="minorHAnsi" w:cstheme="minorBidi"/>
+                <w:noProof/>
+                <w:sz w:val="22"/>
+                <w:lang w:eastAsia="ru-RU"/>
+              </w:rPr>
+              <w:tab/>
             </w:r>
             <w:r>
               <w:rPr>
                 <w:rStyle w:val="af3"/>
                 <w:noProof/>
-                <w:lang w:val="en-US"/>
-              </w:rPr>
-              <w:t>C</w:t>
-            </w:r>
-            <w:r>
-              <w:rPr>
-                <w:rStyle w:val="af3"/>
-                <w:noProof/>
-              </w:rPr>
-              <w:t># (задача 1):</w:t>
+              </w:rPr>
+              <w:t>Программа на C# (задача 1):</w:t>
             </w:r>
             <w:r>
               <w:rPr>
@@ -1103,7 +1140,7 @@
                 <w:noProof/>
                 <w:webHidden/>
               </w:rPr>
-              <w:instrText xml:space="preserve"> PAGEREF _Toc200742339 \h </w:instrText>
+              <w:instrText xml:space="preserve"> PAGEREF _Toc200883270 \h </w:instrText>
             </w:r>
             <w:r>
               <w:rPr>
@@ -1137,6 +1174,9 @@
         <w:p>
           <w:pPr>
             <w:pStyle w:val="11"/>
+            <w:tabs>
+              <w:tab w:val="left" w:pos="560"/>
+            </w:tabs>
             <w:rPr>
               <w:rFonts w:asciiTheme="minorHAnsi" w:eastAsiaTheme="minorEastAsia" w:hAnsiTheme="minorHAnsi" w:cstheme="minorBidi"/>
               <w:noProof/>
@@ -1144,13 +1184,29 @@
               <w:lang w:eastAsia="ru-RU"/>
             </w:rPr>
           </w:pPr>
-          <w:hyperlink w:anchor="_Toc200742340" w:history="1">
+          <w:hyperlink w:anchor="_Toc200883271" w:history="1">
             <w:r>
               <w:rPr>
                 <w:rStyle w:val="af3"/>
                 <w:noProof/>
               </w:rPr>
-              <w:t>7 Решение (задача 2)</w:t>
+              <w:t>5</w:t>
+            </w:r>
+            <w:r>
+              <w:rPr>
+                <w:rFonts w:asciiTheme="minorHAnsi" w:eastAsiaTheme="minorEastAsia" w:hAnsiTheme="minorHAnsi" w:cstheme="minorBidi"/>
+                <w:noProof/>
+                <w:sz w:val="22"/>
+                <w:lang w:eastAsia="ru-RU"/>
+              </w:rPr>
+              <w:tab/>
+            </w:r>
+            <w:r>
+              <w:rPr>
+                <w:rStyle w:val="af3"/>
+                <w:noProof/>
+              </w:rPr>
+              <w:t>Решение (задача 2)</w:t>
             </w:r>
             <w:r>
               <w:rPr>
@@ -1171,7 +1227,7 @@
                 <w:noProof/>
                 <w:webHidden/>
               </w:rPr>
-              <w:instrText xml:space="preserve"> PAGEREF _Toc200742340 \h </w:instrText>
+              <w:instrText xml:space="preserve"> PAGEREF _Toc200883271 \h </w:instrText>
             </w:r>
             <w:r>
               <w:rPr>
@@ -1205,6 +1261,9 @@
         <w:p>
           <w:pPr>
             <w:pStyle w:val="11"/>
+            <w:tabs>
+              <w:tab w:val="left" w:pos="560"/>
+            </w:tabs>
             <w:rPr>
               <w:rFonts w:asciiTheme="minorHAnsi" w:eastAsiaTheme="minorEastAsia" w:hAnsiTheme="minorHAnsi" w:cstheme="minorBidi"/>
               <w:noProof/>
@@ -1212,13 +1271,29 @@
               <w:lang w:eastAsia="ru-RU"/>
             </w:rPr>
           </w:pPr>
-          <w:hyperlink w:anchor="_Toc200742341" w:history="1">
+          <w:hyperlink w:anchor="_Toc200883272" w:history="1">
             <w:r>
               <w:rPr>
                 <w:rStyle w:val="af3"/>
                 <w:noProof/>
               </w:rPr>
-              <w:t>8 Тестирование (задача 2)</w:t>
+              <w:t>6</w:t>
+            </w:r>
+            <w:r>
+              <w:rPr>
+                <w:rFonts w:asciiTheme="minorHAnsi" w:eastAsiaTheme="minorEastAsia" w:hAnsiTheme="minorHAnsi" w:cstheme="minorBidi"/>
+                <w:noProof/>
+                <w:sz w:val="22"/>
+                <w:lang w:eastAsia="ru-RU"/>
+              </w:rPr>
+              <w:tab/>
+            </w:r>
+            <w:r>
+              <w:rPr>
+                <w:rStyle w:val="af3"/>
+                <w:noProof/>
+              </w:rPr>
+              <w:t>Тестирование (задача 2)</w:t>
             </w:r>
             <w:r>
               <w:rPr>
@@ -1239,7 +1314,7 @@
                 <w:noProof/>
                 <w:webHidden/>
               </w:rPr>
-              <w:instrText xml:space="preserve"> PAGEREF _Toc200742341 \h </w:instrText>
+              <w:instrText xml:space="preserve"> PAGEREF _Toc200883272 \h </w:instrText>
             </w:r>
             <w:r>
               <w:rPr>
@@ -1273,6 +1348,9 @@
         <w:p>
           <w:pPr>
             <w:pStyle w:val="11"/>
+            <w:tabs>
+              <w:tab w:val="left" w:pos="560"/>
+            </w:tabs>
             <w:rPr>
               <w:rFonts w:asciiTheme="minorHAnsi" w:eastAsiaTheme="minorEastAsia" w:hAnsiTheme="minorHAnsi" w:cstheme="minorBidi"/>
               <w:noProof/>
@@ -1280,28 +1358,29 @@
               <w:lang w:eastAsia="ru-RU"/>
             </w:rPr>
           </w:pPr>
-          <w:hyperlink w:anchor="_Toc200742342" w:history="1">
+          <w:hyperlink w:anchor="_Toc200883273" w:history="1">
             <w:r>
               <w:rPr>
                 <w:rStyle w:val="af3"/>
                 <w:noProof/>
               </w:rPr>
-              <w:t xml:space="preserve">9 Программа на </w:t>
+              <w:t>7</w:t>
+            </w:r>
+            <w:r>
+              <w:rPr>
+                <w:rFonts w:asciiTheme="minorHAnsi" w:eastAsiaTheme="minorEastAsia" w:hAnsiTheme="minorHAnsi" w:cstheme="minorBidi"/>
+                <w:noProof/>
+                <w:sz w:val="22"/>
+                <w:lang w:eastAsia="ru-RU"/>
+              </w:rPr>
+              <w:tab/>
             </w:r>
             <w:r>
               <w:rPr>
                 <w:rStyle w:val="af3"/>
                 <w:noProof/>
-                <w:lang w:val="en-US"/>
-              </w:rPr>
-              <w:t>C</w:t>
-            </w:r>
-            <w:r>
-              <w:rPr>
-                <w:rStyle w:val="af3"/>
-                <w:noProof/>
-              </w:rPr>
-              <w:t># (задача 2):</w:t>
+              </w:rPr>
+              <w:t>Программа на C# (задача 2):</w:t>
             </w:r>
             <w:r>
               <w:rPr>
@@ -1322,7 +1401,7 @@
                 <w:noProof/>
                 <w:webHidden/>
               </w:rPr>
-              <w:instrText xml:space="preserve"> PAGEREF _Toc200742342 \h </w:instrText>
+              <w:instrText xml:space="preserve"> PAGEREF _Toc200883273 \h </w:instrText>
             </w:r>
             <w:r>
               <w:rPr>
@@ -1356,6 +1435,9 @@
         <w:p>
           <w:pPr>
             <w:pStyle w:val="11"/>
+            <w:tabs>
+              <w:tab w:val="left" w:pos="560"/>
+            </w:tabs>
             <w:rPr>
               <w:rFonts w:asciiTheme="minorHAnsi" w:eastAsiaTheme="minorEastAsia" w:hAnsiTheme="minorHAnsi" w:cstheme="minorBidi"/>
               <w:noProof/>
@@ -1363,13 +1445,29 @@
               <w:lang w:eastAsia="ru-RU"/>
             </w:rPr>
           </w:pPr>
-          <w:hyperlink w:anchor="_Toc200742343" w:history="1">
+          <w:hyperlink w:anchor="_Toc200883274" w:history="1">
             <w:r>
               <w:rPr>
                 <w:rStyle w:val="af3"/>
                 <w:noProof/>
               </w:rPr>
-              <w:t>11 Решение (задача 3)</w:t>
+              <w:t>8</w:t>
+            </w:r>
+            <w:r>
+              <w:rPr>
+                <w:rFonts w:asciiTheme="minorHAnsi" w:eastAsiaTheme="minorEastAsia" w:hAnsiTheme="minorHAnsi" w:cstheme="minorBidi"/>
+                <w:noProof/>
+                <w:sz w:val="22"/>
+                <w:lang w:eastAsia="ru-RU"/>
+              </w:rPr>
+              <w:tab/>
+            </w:r>
+            <w:r>
+              <w:rPr>
+                <w:rStyle w:val="af3"/>
+                <w:noProof/>
+              </w:rPr>
+              <w:t>Решение (задача 3)</w:t>
             </w:r>
             <w:r>
               <w:rPr>
@@ -1390,7 +1488,7 @@
                 <w:noProof/>
                 <w:webHidden/>
               </w:rPr>
-              <w:instrText xml:space="preserve"> PAGEREF _Toc200742343 \h </w:instrText>
+              <w:instrText xml:space="preserve"> PAGEREF _Toc200883274 \h </w:instrText>
             </w:r>
             <w:r>
               <w:rPr>
@@ -1424,6 +1522,9 @@
         <w:p>
           <w:pPr>
             <w:pStyle w:val="11"/>
+            <w:tabs>
+              <w:tab w:val="left" w:pos="560"/>
+            </w:tabs>
             <w:rPr>
               <w:rFonts w:asciiTheme="minorHAnsi" w:eastAsiaTheme="minorEastAsia" w:hAnsiTheme="minorHAnsi" w:cstheme="minorBidi"/>
               <w:noProof/>
@@ -1431,13 +1532,29 @@
               <w:lang w:eastAsia="ru-RU"/>
             </w:rPr>
           </w:pPr>
-          <w:hyperlink w:anchor="_Toc200742344" w:history="1">
+          <w:hyperlink w:anchor="_Toc200883275" w:history="1">
             <w:r>
               <w:rPr>
                 <w:rStyle w:val="af3"/>
                 <w:noProof/>
               </w:rPr>
-              <w:t>12 Тестирование (задача 3)</w:t>
+              <w:t>9</w:t>
+            </w:r>
+            <w:r>
+              <w:rPr>
+                <w:rFonts w:asciiTheme="minorHAnsi" w:eastAsiaTheme="minorEastAsia" w:hAnsiTheme="minorHAnsi" w:cstheme="minorBidi"/>
+                <w:noProof/>
+                <w:sz w:val="22"/>
+                <w:lang w:eastAsia="ru-RU"/>
+              </w:rPr>
+              <w:tab/>
+            </w:r>
+            <w:r>
+              <w:rPr>
+                <w:rStyle w:val="af3"/>
+                <w:noProof/>
+              </w:rPr>
+              <w:t>Тестирование (задача 3)</w:t>
             </w:r>
             <w:r>
               <w:rPr>
@@ -1458,7 +1575,7 @@
                 <w:noProof/>
                 <w:webHidden/>
               </w:rPr>
-              <w:instrText xml:space="preserve"> PAGEREF _Toc200742344 \h </w:instrText>
+              <w:instrText xml:space="preserve"> PAGEREF _Toc200883275 \h </w:instrText>
             </w:r>
             <w:r>
               <w:rPr>
@@ -1492,6 +1609,9 @@
         <w:p>
           <w:pPr>
             <w:pStyle w:val="11"/>
+            <w:tabs>
+              <w:tab w:val="left" w:pos="560"/>
+            </w:tabs>
             <w:rPr>
               <w:rFonts w:asciiTheme="minorHAnsi" w:eastAsiaTheme="minorEastAsia" w:hAnsiTheme="minorHAnsi" w:cstheme="minorBidi"/>
               <w:noProof/>
@@ -1499,28 +1619,29 @@
               <w:lang w:eastAsia="ru-RU"/>
             </w:rPr>
           </w:pPr>
-          <w:hyperlink w:anchor="_Toc200742345" w:history="1">
+          <w:hyperlink w:anchor="_Toc200883276" w:history="1">
             <w:r>
               <w:rPr>
                 <w:rStyle w:val="af3"/>
                 <w:noProof/>
               </w:rPr>
-              <w:t xml:space="preserve">13 Программа на </w:t>
+              <w:t>10</w:t>
+            </w:r>
+            <w:r>
+              <w:rPr>
+                <w:rFonts w:asciiTheme="minorHAnsi" w:eastAsiaTheme="minorEastAsia" w:hAnsiTheme="minorHAnsi" w:cstheme="minorBidi"/>
+                <w:noProof/>
+                <w:sz w:val="22"/>
+                <w:lang w:eastAsia="ru-RU"/>
+              </w:rPr>
+              <w:tab/>
             </w:r>
             <w:r>
               <w:rPr>
                 <w:rStyle w:val="af3"/>
                 <w:noProof/>
-                <w:lang w:val="en-US"/>
-              </w:rPr>
-              <w:t>C</w:t>
-            </w:r>
-            <w:r>
-              <w:rPr>
-                <w:rStyle w:val="af3"/>
-                <w:noProof/>
-              </w:rPr>
-              <w:t># (задача 3):</w:t>
+              </w:rPr>
+              <w:t>Программа на C# (задача 3):</w:t>
             </w:r>
             <w:r>
               <w:rPr>
@@ -1541,7 +1662,7 @@
                 <w:noProof/>
                 <w:webHidden/>
               </w:rPr>
-              <w:instrText xml:space="preserve"> PAGEREF _Toc200742345 \h </w:instrText>
+              <w:instrText xml:space="preserve"> PAGEREF _Toc200883276 \h </w:instrText>
             </w:r>
             <w:r>
               <w:rPr>
@@ -1575,6 +1696,9 @@
         <w:p>
           <w:pPr>
             <w:pStyle w:val="11"/>
+            <w:tabs>
+              <w:tab w:val="left" w:pos="560"/>
+            </w:tabs>
             <w:rPr>
               <w:rFonts w:asciiTheme="minorHAnsi" w:eastAsiaTheme="minorEastAsia" w:hAnsiTheme="minorHAnsi" w:cstheme="minorBidi"/>
               <w:noProof/>
@@ -1582,36 +1706,29 @@
               <w:lang w:eastAsia="ru-RU"/>
             </w:rPr>
           </w:pPr>
-          <w:hyperlink w:anchor="_Toc200742346" w:history="1">
+          <w:hyperlink w:anchor="_Toc200883277" w:history="1">
             <w:r>
               <w:rPr>
                 <w:rStyle w:val="af3"/>
                 <w:noProof/>
-                <w:lang w:val="en-US"/>
-              </w:rPr>
-              <w:t>15</w:t>
+              </w:rPr>
+              <w:t>11</w:t>
+            </w:r>
+            <w:r>
+              <w:rPr>
+                <w:rFonts w:asciiTheme="minorHAnsi" w:eastAsiaTheme="minorEastAsia" w:hAnsiTheme="minorHAnsi" w:cstheme="minorBidi"/>
+                <w:noProof/>
+                <w:sz w:val="22"/>
+                <w:lang w:eastAsia="ru-RU"/>
+              </w:rPr>
+              <w:tab/>
             </w:r>
             <w:r>
               <w:rPr>
                 <w:rStyle w:val="af3"/>
                 <w:noProof/>
               </w:rPr>
-              <w:t xml:space="preserve"> Решение (задача </w:t>
-            </w:r>
-            <w:r>
-              <w:rPr>
-                <w:rStyle w:val="af3"/>
-                <w:noProof/>
-                <w:lang w:val="en-US"/>
-              </w:rPr>
-              <w:t>4</w:t>
-            </w:r>
-            <w:r>
-              <w:rPr>
-                <w:rStyle w:val="af3"/>
-                <w:noProof/>
-              </w:rPr>
-              <w:t>)</w:t>
+              <w:t>Решение (задача 4 с предусловием)</w:t>
             </w:r>
             <w:r>
               <w:rPr>
@@ -1632,7 +1749,7 @@
                 <w:noProof/>
                 <w:webHidden/>
               </w:rPr>
-              <w:instrText xml:space="preserve"> PAGEREF _Toc200742346 \h </w:instrText>
+              <w:instrText xml:space="preserve"> PAGEREF _Toc200883277 \h </w:instrText>
             </w:r>
             <w:r>
               <w:rPr>
@@ -1666,6 +1783,9 @@
         <w:p>
           <w:pPr>
             <w:pStyle w:val="11"/>
+            <w:tabs>
+              <w:tab w:val="left" w:pos="560"/>
+            </w:tabs>
             <w:rPr>
               <w:rFonts w:asciiTheme="minorHAnsi" w:eastAsiaTheme="minorEastAsia" w:hAnsiTheme="minorHAnsi" w:cstheme="minorBidi"/>
               <w:noProof/>
@@ -1673,36 +1793,29 @@
               <w:lang w:eastAsia="ru-RU"/>
             </w:rPr>
           </w:pPr>
-          <w:hyperlink w:anchor="_Toc200742347" w:history="1">
+          <w:hyperlink w:anchor="_Toc200883278" w:history="1">
             <w:r>
               <w:rPr>
                 <w:rStyle w:val="af3"/>
                 <w:noProof/>
-                <w:lang w:val="en-US"/>
-              </w:rPr>
-              <w:t>16</w:t>
+              </w:rPr>
+              <w:t>12</w:t>
+            </w:r>
+            <w:r>
+              <w:rPr>
+                <w:rFonts w:asciiTheme="minorHAnsi" w:eastAsiaTheme="minorEastAsia" w:hAnsiTheme="minorHAnsi" w:cstheme="minorBidi"/>
+                <w:noProof/>
+                <w:sz w:val="22"/>
+                <w:lang w:eastAsia="ru-RU"/>
+              </w:rPr>
+              <w:tab/>
             </w:r>
             <w:r>
               <w:rPr>
                 <w:rStyle w:val="af3"/>
                 <w:noProof/>
               </w:rPr>
-              <w:t xml:space="preserve"> Тестирование (задача </w:t>
-            </w:r>
-            <w:r>
-              <w:rPr>
-                <w:rStyle w:val="af3"/>
-                <w:noProof/>
-                <w:lang w:val="en-US"/>
-              </w:rPr>
-              <w:t>4</w:t>
-            </w:r>
-            <w:r>
-              <w:rPr>
-                <w:rStyle w:val="af3"/>
-                <w:noProof/>
-              </w:rPr>
-              <w:t>)</w:t>
+              <w:t>Тестирование (задача 4 с предусловием)</w:t>
             </w:r>
             <w:r>
               <w:rPr>
@@ -1723,7 +1836,7 @@
                 <w:noProof/>
                 <w:webHidden/>
               </w:rPr>
-              <w:instrText xml:space="preserve"> PAGEREF _Toc200742347 \h </w:instrText>
+              <w:instrText xml:space="preserve"> PAGEREF _Toc200883278 \h </w:instrText>
             </w:r>
             <w:r>
               <w:rPr>
@@ -1757,6 +1870,9 @@
         <w:p>
           <w:pPr>
             <w:pStyle w:val="11"/>
+            <w:tabs>
+              <w:tab w:val="left" w:pos="560"/>
+            </w:tabs>
             <w:rPr>
               <w:rFonts w:asciiTheme="minorHAnsi" w:eastAsiaTheme="minorEastAsia" w:hAnsiTheme="minorHAnsi" w:cstheme="minorBidi"/>
               <w:noProof/>
@@ -1764,51 +1880,381 @@
               <w:lang w:eastAsia="ru-RU"/>
             </w:rPr>
           </w:pPr>
-          <w:hyperlink w:anchor="_Toc200742348" w:history="1">
+          <w:hyperlink w:anchor="_Toc200883279" w:history="1">
             <w:r>
               <w:rPr>
                 <w:rStyle w:val="af3"/>
                 <w:noProof/>
-                <w:lang w:val="en-US"/>
+              </w:rPr>
+              <w:t>13</w:t>
+            </w:r>
+            <w:r>
+              <w:rPr>
+                <w:rFonts w:asciiTheme="minorHAnsi" w:eastAsiaTheme="minorEastAsia" w:hAnsiTheme="minorHAnsi" w:cstheme="minorBidi"/>
+                <w:noProof/>
+                <w:sz w:val="22"/>
+                <w:lang w:eastAsia="ru-RU"/>
+              </w:rPr>
+              <w:tab/>
+            </w:r>
+            <w:r>
+              <w:rPr>
+                <w:rStyle w:val="af3"/>
+                <w:noProof/>
+              </w:rPr>
+              <w:t>Программа на C# (задача 4 с предусловием):</w:t>
+            </w:r>
+            <w:r>
+              <w:rPr>
+                <w:noProof/>
+                <w:webHidden/>
+              </w:rPr>
+              <w:tab/>
+            </w:r>
+            <w:r>
+              <w:rPr>
+                <w:noProof/>
+                <w:webHidden/>
+              </w:rPr>
+              <w:fldChar w:fldCharType="begin"/>
+            </w:r>
+            <w:r>
+              <w:rPr>
+                <w:noProof/>
+                <w:webHidden/>
+              </w:rPr>
+              <w:instrText xml:space="preserve"> PAGEREF _Toc200883279 \h </w:instrText>
+            </w:r>
+            <w:r>
+              <w:rPr>
+                <w:noProof/>
+                <w:webHidden/>
+              </w:rPr>
+            </w:r>
+            <w:r>
+              <w:rPr>
+                <w:noProof/>
+                <w:webHidden/>
+              </w:rPr>
+              <w:fldChar w:fldCharType="separate"/>
+            </w:r>
+            <w:r>
+              <w:rPr>
+                <w:noProof/>
+                <w:webHidden/>
+              </w:rPr>
+              <w:t>15</w:t>
+            </w:r>
+            <w:r>
+              <w:rPr>
+                <w:noProof/>
+                <w:webHidden/>
+              </w:rPr>
+              <w:fldChar w:fldCharType="end"/>
+            </w:r>
+          </w:hyperlink>
+        </w:p>
+        <w:p>
+          <w:pPr>
+            <w:pStyle w:val="11"/>
+            <w:tabs>
+              <w:tab w:val="left" w:pos="560"/>
+            </w:tabs>
+            <w:rPr>
+              <w:rFonts w:asciiTheme="minorHAnsi" w:eastAsiaTheme="minorEastAsia" w:hAnsiTheme="minorHAnsi" w:cstheme="minorBidi"/>
+              <w:noProof/>
+              <w:sz w:val="22"/>
+              <w:lang w:eastAsia="ru-RU"/>
+            </w:rPr>
+          </w:pPr>
+          <w:hyperlink w:anchor="_Toc200883280" w:history="1">
+            <w:r>
+              <w:rPr>
+                <w:rStyle w:val="af3"/>
+                <w:noProof/>
+              </w:rPr>
+              <w:t>14</w:t>
+            </w:r>
+            <w:r>
+              <w:rPr>
+                <w:rFonts w:asciiTheme="minorHAnsi" w:eastAsiaTheme="minorEastAsia" w:hAnsiTheme="minorHAnsi" w:cstheme="minorBidi"/>
+                <w:noProof/>
+                <w:sz w:val="22"/>
+                <w:lang w:eastAsia="ru-RU"/>
+              </w:rPr>
+              <w:tab/>
+            </w:r>
+            <w:r>
+              <w:rPr>
+                <w:rStyle w:val="af3"/>
+                <w:noProof/>
+              </w:rPr>
+              <w:t>Решение (задача 4 с постусловием)</w:t>
+            </w:r>
+            <w:r>
+              <w:rPr>
+                <w:noProof/>
+                <w:webHidden/>
+              </w:rPr>
+              <w:tab/>
+            </w:r>
+            <w:r>
+              <w:rPr>
+                <w:noProof/>
+                <w:webHidden/>
+              </w:rPr>
+              <w:fldChar w:fldCharType="begin"/>
+            </w:r>
+            <w:r>
+              <w:rPr>
+                <w:noProof/>
+                <w:webHidden/>
+              </w:rPr>
+              <w:instrText xml:space="preserve"> PAGEREF _Toc200883280 \h </w:instrText>
+            </w:r>
+            <w:r>
+              <w:rPr>
+                <w:noProof/>
+                <w:webHidden/>
+              </w:rPr>
+            </w:r>
+            <w:r>
+              <w:rPr>
+                <w:noProof/>
+                <w:webHidden/>
+              </w:rPr>
+              <w:fldChar w:fldCharType="separate"/>
+            </w:r>
+            <w:r>
+              <w:rPr>
+                <w:noProof/>
+                <w:webHidden/>
+              </w:rPr>
+              <w:t>16</w:t>
+            </w:r>
+            <w:r>
+              <w:rPr>
+                <w:noProof/>
+                <w:webHidden/>
+              </w:rPr>
+              <w:fldChar w:fldCharType="end"/>
+            </w:r>
+          </w:hyperlink>
+        </w:p>
+        <w:p>
+          <w:pPr>
+            <w:pStyle w:val="11"/>
+            <w:tabs>
+              <w:tab w:val="left" w:pos="560"/>
+            </w:tabs>
+            <w:rPr>
+              <w:rFonts w:asciiTheme="minorHAnsi" w:eastAsiaTheme="minorEastAsia" w:hAnsiTheme="minorHAnsi" w:cstheme="minorBidi"/>
+              <w:noProof/>
+              <w:sz w:val="22"/>
+              <w:lang w:eastAsia="ru-RU"/>
+            </w:rPr>
+          </w:pPr>
+          <w:hyperlink w:anchor="_Toc200883281" w:history="1">
+            <w:r>
+              <w:rPr>
+                <w:rStyle w:val="af3"/>
+                <w:noProof/>
+              </w:rPr>
+              <w:t>15</w:t>
+            </w:r>
+            <w:r>
+              <w:rPr>
+                <w:rFonts w:asciiTheme="minorHAnsi" w:eastAsiaTheme="minorEastAsia" w:hAnsiTheme="minorHAnsi" w:cstheme="minorBidi"/>
+                <w:noProof/>
+                <w:sz w:val="22"/>
+                <w:lang w:eastAsia="ru-RU"/>
+              </w:rPr>
+              <w:tab/>
+            </w:r>
+            <w:r>
+              <w:rPr>
+                <w:rStyle w:val="af3"/>
+                <w:noProof/>
+              </w:rPr>
+              <w:t>Тестирование (задача 4 с постусловием)</w:t>
+            </w:r>
+            <w:r>
+              <w:rPr>
+                <w:noProof/>
+                <w:webHidden/>
+              </w:rPr>
+              <w:tab/>
+            </w:r>
+            <w:r>
+              <w:rPr>
+                <w:noProof/>
+                <w:webHidden/>
+              </w:rPr>
+              <w:fldChar w:fldCharType="begin"/>
+            </w:r>
+            <w:r>
+              <w:rPr>
+                <w:noProof/>
+                <w:webHidden/>
+              </w:rPr>
+              <w:instrText xml:space="preserve"> PAGEREF _Toc200883281 \h </w:instrText>
+            </w:r>
+            <w:r>
+              <w:rPr>
+                <w:noProof/>
+                <w:webHidden/>
+              </w:rPr>
+            </w:r>
+            <w:r>
+              <w:rPr>
+                <w:noProof/>
+                <w:webHidden/>
+              </w:rPr>
+              <w:fldChar w:fldCharType="separate"/>
+            </w:r>
+            <w:r>
+              <w:rPr>
+                <w:noProof/>
+                <w:webHidden/>
               </w:rPr>
               <w:t>17</w:t>
             </w:r>
             <w:r>
               <w:rPr>
+                <w:noProof/>
+                <w:webHidden/>
+              </w:rPr>
+              <w:fldChar w:fldCharType="end"/>
+            </w:r>
+          </w:hyperlink>
+        </w:p>
+        <w:p>
+          <w:pPr>
+            <w:pStyle w:val="11"/>
+            <w:tabs>
+              <w:tab w:val="left" w:pos="560"/>
+            </w:tabs>
+            <w:rPr>
+              <w:rFonts w:asciiTheme="minorHAnsi" w:eastAsiaTheme="minorEastAsia" w:hAnsiTheme="minorHAnsi" w:cstheme="minorBidi"/>
+              <w:noProof/>
+              <w:sz w:val="22"/>
+              <w:lang w:eastAsia="ru-RU"/>
+            </w:rPr>
+          </w:pPr>
+          <w:hyperlink w:anchor="_Toc200883282" w:history="1">
+            <w:r>
+              <w:rPr>
                 <w:rStyle w:val="af3"/>
                 <w:noProof/>
               </w:rPr>
-              <w:t xml:space="preserve"> Программа на </w:t>
+              <w:t>16</w:t>
+            </w:r>
+            <w:r>
+              <w:rPr>
+                <w:rFonts w:asciiTheme="minorHAnsi" w:eastAsiaTheme="minorEastAsia" w:hAnsiTheme="minorHAnsi" w:cstheme="minorBidi"/>
+                <w:noProof/>
+                <w:sz w:val="22"/>
+                <w:lang w:eastAsia="ru-RU"/>
+              </w:rPr>
+              <w:tab/>
             </w:r>
             <w:r>
               <w:rPr>
                 <w:rStyle w:val="af3"/>
                 <w:noProof/>
-                <w:lang w:val="en-US"/>
-              </w:rPr>
-              <w:t>C</w:t>
-            </w:r>
+              </w:rPr>
+              <w:t>Программа на C# (задача 4 с постусловием):</w:t>
+            </w:r>
+            <w:r>
+              <w:rPr>
+                <w:noProof/>
+                <w:webHidden/>
+              </w:rPr>
+              <w:tab/>
+            </w:r>
+            <w:r>
+              <w:rPr>
+                <w:noProof/>
+                <w:webHidden/>
+              </w:rPr>
+              <w:fldChar w:fldCharType="begin"/>
+            </w:r>
+            <w:r>
+              <w:rPr>
+                <w:noProof/>
+                <w:webHidden/>
+              </w:rPr>
+              <w:instrText xml:space="preserve"> PAGEREF _Toc200883282 \h </w:instrText>
+            </w:r>
+            <w:r>
+              <w:rPr>
+                <w:noProof/>
+                <w:webHidden/>
+              </w:rPr>
+            </w:r>
+            <w:r>
+              <w:rPr>
+                <w:noProof/>
+                <w:webHidden/>
+              </w:rPr>
+              <w:fldChar w:fldCharType="separate"/>
+            </w:r>
+            <w:r>
+              <w:rPr>
+                <w:noProof/>
+                <w:webHidden/>
+              </w:rPr>
+              <w:t>18</w:t>
+            </w:r>
+            <w:r>
+              <w:rPr>
+                <w:noProof/>
+                <w:webHidden/>
+              </w:rPr>
+              <w:fldChar w:fldCharType="end"/>
+            </w:r>
+          </w:hyperlink>
+        </w:p>
+        <w:p>
+          <w:pPr>
+            <w:pStyle w:val="11"/>
+            <w:tabs>
+              <w:tab w:val="left" w:pos="560"/>
+            </w:tabs>
+            <w:rPr>
+              <w:rFonts w:asciiTheme="minorHAnsi" w:eastAsiaTheme="minorEastAsia" w:hAnsiTheme="minorHAnsi" w:cstheme="minorBidi"/>
+              <w:noProof/>
+              <w:sz w:val="22"/>
+              <w:lang w:eastAsia="ru-RU"/>
+            </w:rPr>
+          </w:pPr>
+          <w:hyperlink w:anchor="_Toc200883283" w:history="1">
             <w:r>
               <w:rPr>
                 <w:rStyle w:val="af3"/>
-                <w:noProof/>
-              </w:rPr>
-              <w:t xml:space="preserve"># (задача </w:t>
+                <w:rFonts w:eastAsiaTheme="minorHAnsi"/>
+                <w:noProof/>
+                <w:highlight w:val="white"/>
+              </w:rPr>
+              <w:t>17</w:t>
+            </w:r>
+            <w:r>
+              <w:rPr>
+                <w:rFonts w:asciiTheme="minorHAnsi" w:eastAsiaTheme="minorEastAsia" w:hAnsiTheme="minorHAnsi" w:cstheme="minorBidi"/>
+                <w:noProof/>
+                <w:sz w:val="22"/>
+                <w:lang w:eastAsia="ru-RU"/>
+              </w:rPr>
+              <w:tab/>
             </w:r>
             <w:r>
               <w:rPr>
                 <w:rStyle w:val="af3"/>
-                <w:noProof/>
-                <w:lang w:val="en-US"/>
-              </w:rPr>
-              <w:t>4</w:t>
-            </w:r>
-            <w:r>
-              <w:rPr>
-                <w:rStyle w:val="af3"/>
-                <w:noProof/>
-              </w:rPr>
-              <w:t>):</w:t>
+                <w:rFonts w:eastAsiaTheme="minorHAnsi"/>
+                <w:noProof/>
+                <w:highlight w:val="white"/>
+              </w:rPr>
+              <w:t>Вывод</w:t>
             </w:r>
             <w:r>
               <w:rPr>
@@ -1829,7 +2275,7 @@
                 <w:noProof/>
                 <w:webHidden/>
               </w:rPr>
-              <w:instrText xml:space="preserve"> PAGEREF _Toc200742348 \h </w:instrText>
+              <w:instrText xml:space="preserve"> PAGEREF _Toc200883283 \h </w:instrText>
             </w:r>
             <w:r>
               <w:rPr>
@@ -1849,7 +2295,7 @@
                 <w:noProof/>
                 <w:webHidden/>
               </w:rPr>
-              <w:t>15</w:t>
+              <w:t>19</w:t>
             </w:r>
             <w:r>
               <w:rPr>
@@ -1907,11 +2353,11 @@
       <w:pPr>
         <w:pStyle w:val="1"/>
       </w:pPr>
-      <w:bookmarkStart w:id="1" w:name="_Toc200742336"/>
       <w:r>
         <w:lastRenderedPageBreak/>
         <w:t xml:space="preserve"> </w:t>
       </w:r>
+      <w:bookmarkStart w:id="1" w:name="_Toc200883267"/>
       <w:proofErr w:type="spellStart"/>
       <w:r>
         <w:t>Задание</w:t>
@@ -1962,9 +2408,6 @@
     <w:p>
       <w:pPr>
         <w:jc w:val="center"/>
-        <w:rPr>
-          <w:lang w:val="en-US"/>
-        </w:rPr>
       </w:pPr>
       <w:r>
         <w:t xml:space="preserve">y=|x2+5*x-6|, </w:t>
@@ -1982,10 +2425,25 @@
         <w:t xml:space="preserve"> = -7,</w:t>
       </w:r>
       <w:r>
-        <w:rPr>
-          <w:lang w:val="en-US"/>
-        </w:rPr>
-        <w:t xml:space="preserve"> B = 7, H = 0,5</w:t>
+        <w:t xml:space="preserve"> </w:t>
+      </w:r>
+      <w:r>
+        <w:rPr>
+          <w:lang w:val="en-US"/>
+        </w:rPr>
+        <w:t>B</w:t>
+      </w:r>
+      <w:r>
+        <w:t xml:space="preserve"> = 7, </w:t>
+      </w:r>
+      <w:r>
+        <w:rPr>
+          <w:lang w:val="en-US"/>
+        </w:rPr>
+        <w:t>H</w:t>
+      </w:r>
+      <w:r>
+        <w:t xml:space="preserve"> = 0,5</w:t>
       </w:r>
     </w:p>
     <w:p>
@@ -2057,7 +2515,6 @@
         <w:rPr>
           <w:rFonts w:eastAsia="Times New Roman"/>
           <w:szCs w:val="28"/>
-          <w:lang w:val="en-US"/>
         </w:rPr>
       </w:pPr>
       <w:r>
@@ -2243,60 +2700,46 @@
           <w:rFonts w:eastAsia="Times New Roman"/>
           <w:szCs w:val="28"/>
         </w:rPr>
-        <w:t>больше некоторого значения V, з</w:t>
+        <w:t>больше некоторого значения V, задаваемого с клавиатур</w:t>
       </w:r>
       <w:r>
         <w:rPr>
           <w:rFonts w:eastAsia="Times New Roman"/>
           <w:szCs w:val="28"/>
         </w:rPr>
-        <w:t>а</w:t>
-      </w:r>
-      <w:r>
+        <w:t xml:space="preserve">ы. </w:t>
+      </w:r>
+    </w:p>
+    <w:p>
+      <w:pPr>
+        <w:jc w:val="center"/>
         <w:rPr>
           <w:rFonts w:eastAsia="Times New Roman"/>
           <w:szCs w:val="28"/>
         </w:rPr>
-        <w:t>даваемого с клавиатур</w:t>
-      </w:r>
+      </w:pPr>
+      <w:proofErr w:type="gramStart"/>
       <w:r>
         <w:rPr>
           <w:rFonts w:eastAsia="Times New Roman"/>
           <w:szCs w:val="28"/>
-        </w:rPr>
-        <w:t xml:space="preserve">ы. </w:t>
-      </w:r>
-    </w:p>
-    <w:p>
-      <w:pPr>
-        <w:jc w:val="center"/>
+          <w:lang w:val="en-US"/>
+        </w:rPr>
+        <w:t>an</w:t>
+      </w:r>
+      <w:proofErr w:type="gramEnd"/>
+      <w:r>
         <w:rPr>
           <w:rFonts w:eastAsia="Times New Roman"/>
           <w:szCs w:val="28"/>
-        </w:rPr>
-      </w:pPr>
-      <w:proofErr w:type="gramStart"/>
+          <w:lang w:val="en-US"/>
+        </w:rPr>
+        <w:t xml:space="preserve"> = 3nx / (n + 2)!</w:t>
+      </w:r>
       <w:r>
         <w:rPr>
           <w:rFonts w:eastAsia="Times New Roman"/>
           <w:szCs w:val="28"/>
-          <w:lang w:val="en-US"/>
-        </w:rPr>
-        <w:t>an</w:t>
-      </w:r>
-      <w:proofErr w:type="gramEnd"/>
-      <w:r>
-        <w:rPr>
-          <w:rFonts w:eastAsia="Times New Roman"/>
-          <w:szCs w:val="28"/>
-          <w:lang w:val="en-US"/>
-        </w:rPr>
-        <w:t xml:space="preserve"> = 3nx / (n + 2)!</w:t>
-      </w:r>
-      <w:r>
-        <w:rPr>
-          <w:rFonts w:eastAsia="Times New Roman"/>
-          <w:szCs w:val="28"/>
         </w:rPr>
         <w:br w:type="page"/>
       </w:r>
@@ -2305,7 +2748,7 @@
       <w:pPr>
         <w:pStyle w:val="1"/>
       </w:pPr>
-      <w:bookmarkStart w:id="2" w:name="_Toc200742337"/>
+      <w:bookmarkStart w:id="2" w:name="_Toc200883268"/>
       <w:proofErr w:type="spellStart"/>
       <w:r>
         <w:lastRenderedPageBreak/>
@@ -2345,7 +2788,7 @@
       <w:r>
         <w:rPr>
           <w:noProof/>
-          <w:lang w:eastAsia="ru-RU"/>
+          <w:lang w:val="ru-RU" w:eastAsia="ru-RU"/>
         </w:rPr>
         <w:drawing>
           <wp:inline distT="0" distB="0" distL="0" distR="0">
@@ -2417,7 +2860,7 @@
       <w:r>
         <w:br w:type="page"/>
       </w:r>
-      <w:bookmarkStart w:id="3" w:name="_Toc200742338"/>
+      <w:bookmarkStart w:id="3" w:name="_Toc200883269"/>
       <w:proofErr w:type="spellStart"/>
       <w:r>
         <w:lastRenderedPageBreak/>
@@ -2717,20 +3160,30 @@
       <w:pPr>
         <w:pStyle w:val="1"/>
       </w:pPr>
-      <w:bookmarkStart w:id="4" w:name="_Toc200742339"/>
-      <w:r>
+      <w:r>
+        <w:rPr>
+          <w:lang w:val="ru-RU"/>
+        </w:rPr>
         <w:lastRenderedPageBreak/>
-        <w:t xml:space="preserve"> П</w:t>
+        <w:t xml:space="preserve"> </w:t>
+      </w:r>
+      <w:bookmarkStart w:id="4" w:name="_Toc200883270"/>
+      <w:proofErr w:type="spellStart"/>
+      <w:r>
+        <w:t>П</w:t>
       </w:r>
       <w:r>
         <w:t>рограмма</w:t>
       </w:r>
+      <w:proofErr w:type="spellEnd"/>
       <w:r>
         <w:t xml:space="preserve"> </w:t>
       </w:r>
+      <w:proofErr w:type="spellStart"/>
       <w:r>
         <w:t>на</w:t>
       </w:r>
+      <w:proofErr w:type="spellEnd"/>
       <w:r>
         <w:t xml:space="preserve"> </w:t>
       </w:r>
@@ -2741,7 +3194,15 @@
         <w:t>#</w:t>
       </w:r>
       <w:r>
-        <w:t xml:space="preserve"> (задача 1)</w:t>
+        <w:t xml:space="preserve"> (</w:t>
+      </w:r>
+      <w:proofErr w:type="spellStart"/>
+      <w:r>
+        <w:t>задача</w:t>
+      </w:r>
+      <w:proofErr w:type="spellEnd"/>
+      <w:r>
+        <w:t xml:space="preserve"> 1)</w:t>
       </w:r>
       <w:r>
         <w:t>:</w:t>
@@ -3969,11 +4430,11 @@
       <w:pPr>
         <w:pStyle w:val="1"/>
       </w:pPr>
-      <w:bookmarkStart w:id="5" w:name="_Toc200742340"/>
       <w:r>
         <w:lastRenderedPageBreak/>
         <w:t xml:space="preserve"> </w:t>
       </w:r>
+      <w:bookmarkStart w:id="5" w:name="_Toc200883271"/>
       <w:r>
         <w:t>Решение (задача 2)</w:t>
       </w:r>
@@ -3996,11 +4457,16 @@
     <w:p>
       <w:pPr>
         <w:pStyle w:val="1"/>
+        <w:numPr>
+          <w:ilvl w:val="0"/>
+          <w:numId w:val="0"/>
+        </w:numPr>
+        <w:ind w:left="1066"/>
       </w:pPr>
       <w:r>
         <w:rPr>
           <w:noProof/>
-          <w:lang w:eastAsia="ru-RU"/>
+          <w:lang w:val="ru-RU" w:eastAsia="ru-RU"/>
         </w:rPr>
         <w:drawing>
           <wp:inline distT="0" distB="0" distL="0" distR="0">
@@ -4089,11 +4555,11 @@
       <w:r>
         <w:br w:type="page"/>
       </w:r>
-      <w:bookmarkStart w:id="6" w:name="_Toc200742341"/>
       <w:r>
         <w:lastRenderedPageBreak/>
         <w:t xml:space="preserve"> </w:t>
       </w:r>
+      <w:bookmarkStart w:id="6" w:name="_Toc200883272"/>
       <w:r>
         <w:t>Т</w:t>
       </w:r>
@@ -4312,11 +4778,11 @@
       <w:pPr>
         <w:pStyle w:val="1"/>
       </w:pPr>
-      <w:bookmarkStart w:id="7" w:name="_Toc200742342"/>
       <w:r>
         <w:lastRenderedPageBreak/>
         <w:t xml:space="preserve"> </w:t>
       </w:r>
+      <w:bookmarkStart w:id="7" w:name="_Toc200883273"/>
       <w:r>
         <w:t>П</w:t>
       </w:r>
@@ -5290,7 +5756,7 @@
       <w:pPr>
         <w:pStyle w:val="1"/>
       </w:pPr>
-      <w:bookmarkStart w:id="8" w:name="_Toc200742343"/>
+      <w:bookmarkStart w:id="8" w:name="_Toc200883274"/>
       <w:proofErr w:type="spellStart"/>
       <w:r>
         <w:lastRenderedPageBreak/>
@@ -5426,7 +5892,7 @@
       <w:r>
         <w:br w:type="page"/>
       </w:r>
-      <w:bookmarkStart w:id="9" w:name="_Toc200742344"/>
+      <w:bookmarkStart w:id="9" w:name="_Toc200883275"/>
       <w:proofErr w:type="spellStart"/>
       <w:r>
         <w:lastRenderedPageBreak/>
@@ -5597,7 +6063,7 @@
         <w:rPr>
           <w:bCs/>
           <w:szCs w:val="28"/>
-          <w:lang w:val="en-US" w:eastAsia="ru-RU"/>
+          <w:lang w:eastAsia="ru-RU"/>
         </w:rPr>
       </w:pPr>
       <w:r>
@@ -5718,7 +6184,7 @@
         <w:rPr>
           <w:bCs/>
           <w:szCs w:val="28"/>
-          <w:lang w:val="en-US" w:eastAsia="ru-RU"/>
+          <w:lang w:eastAsia="ru-RU"/>
         </w:rPr>
       </w:pPr>
       <w:r>
@@ -5891,9 +6357,12 @@
         <w:pStyle w:val="1"/>
       </w:pPr>
       <w:r>
+        <w:rPr>
+          <w:lang w:val="ru-RU"/>
+        </w:rPr>
         <w:br w:type="page"/>
       </w:r>
-      <w:bookmarkStart w:id="10" w:name="_Toc200742345"/>
+      <w:bookmarkStart w:id="10" w:name="_Toc200883276"/>
       <w:proofErr w:type="spellStart"/>
       <w:r>
         <w:lastRenderedPageBreak/>
@@ -6797,7 +7266,6 @@
           <w:sz w:val="24"/>
           <w:szCs w:val="24"/>
           <w:highlight w:val="white"/>
-          <w:lang w:val="en-US"/>
         </w:rPr>
       </w:pPr>
       <w:r>
@@ -6811,29 +7279,39 @@
         </w:rPr>
         <w:t xml:space="preserve">                </w:t>
       </w:r>
+      <w:proofErr w:type="gramStart"/>
+      <w:r>
+        <w:rPr>
+          <w:rFonts w:ascii="Cascadia Mono" w:eastAsiaTheme="minorHAnsi" w:hAnsi="Cascadia Mono" w:cs="Cascadia Mono"/>
+          <w:color w:val="2B91AF"/>
+          <w:sz w:val="24"/>
+          <w:szCs w:val="24"/>
+          <w:highlight w:val="white"/>
+          <w:lang w:val="en-US"/>
+        </w:rPr>
+        <w:t>Console</w:t>
+      </w:r>
+      <w:r>
+        <w:rPr>
+          <w:rFonts w:ascii="Cascadia Mono" w:eastAsiaTheme="minorHAnsi" w:hAnsi="Cascadia Mono" w:cs="Cascadia Mono"/>
+          <w:color w:val="000000"/>
+          <w:sz w:val="24"/>
+          <w:szCs w:val="24"/>
+          <w:highlight w:val="white"/>
+        </w:rPr>
+        <w:t>.</w:t>
+      </w:r>
       <w:proofErr w:type="spellStart"/>
-      <w:proofErr w:type="gramStart"/>
-      <w:r>
-        <w:rPr>
-          <w:rFonts w:ascii="Cascadia Mono" w:eastAsiaTheme="minorHAnsi" w:hAnsi="Cascadia Mono" w:cs="Cascadia Mono"/>
-          <w:color w:val="2B91AF"/>
-          <w:sz w:val="24"/>
-          <w:szCs w:val="24"/>
-          <w:highlight w:val="white"/>
-          <w:lang w:val="en-US"/>
-        </w:rPr>
-        <w:t>Console</w:t>
-      </w:r>
-      <w:r>
-        <w:rPr>
-          <w:rFonts w:ascii="Cascadia Mono" w:eastAsiaTheme="minorHAnsi" w:hAnsi="Cascadia Mono" w:cs="Cascadia Mono"/>
-          <w:color w:val="000000"/>
-          <w:sz w:val="24"/>
-          <w:szCs w:val="24"/>
-          <w:highlight w:val="white"/>
-          <w:lang w:val="en-US"/>
-        </w:rPr>
-        <w:t>.WriteLine</w:t>
+      <w:r>
+        <w:rPr>
+          <w:rFonts w:ascii="Cascadia Mono" w:eastAsiaTheme="minorHAnsi" w:hAnsi="Cascadia Mono" w:cs="Cascadia Mono"/>
+          <w:color w:val="000000"/>
+          <w:sz w:val="24"/>
+          <w:szCs w:val="24"/>
+          <w:highlight w:val="white"/>
+          <w:lang w:val="en-US"/>
+        </w:rPr>
+        <w:t>WriteLine</w:t>
       </w:r>
       <w:proofErr w:type="spellEnd"/>
       <w:r>
@@ -6843,7 +7321,6 @@
           <w:sz w:val="24"/>
           <w:szCs w:val="24"/>
           <w:highlight w:val="white"/>
-          <w:lang w:val="en-US"/>
         </w:rPr>
         <w:t>(</w:t>
       </w:r>
@@ -6855,7 +7332,6 @@
           <w:sz w:val="24"/>
           <w:szCs w:val="24"/>
           <w:highlight w:val="white"/>
-          <w:lang w:val="en-US"/>
         </w:rPr>
         <w:t>"</w:t>
       </w:r>
@@ -6876,7 +7352,6 @@
           <w:sz w:val="24"/>
           <w:szCs w:val="24"/>
           <w:highlight w:val="white"/>
-          <w:lang w:val="en-US"/>
         </w:rPr>
         <w:t xml:space="preserve"> </w:t>
       </w:r>
@@ -6897,7 +7372,6 @@
           <w:sz w:val="24"/>
           <w:szCs w:val="24"/>
           <w:highlight w:val="white"/>
-          <w:lang w:val="en-US"/>
         </w:rPr>
         <w:t xml:space="preserve"> </w:t>
       </w:r>
@@ -6918,7 +7392,6 @@
           <w:sz w:val="24"/>
           <w:szCs w:val="24"/>
           <w:highlight w:val="white"/>
-          <w:lang w:val="en-US"/>
         </w:rPr>
         <w:t>."</w:t>
       </w:r>
@@ -6929,7 +7402,6 @@
           <w:sz w:val="24"/>
           <w:szCs w:val="24"/>
           <w:highlight w:val="white"/>
-          <w:lang w:val="en-US"/>
         </w:rPr>
         <w:t>);</w:t>
       </w:r>
@@ -6958,9 +7430,19 @@
           <w:sz w:val="24"/>
           <w:szCs w:val="24"/>
           <w:highlight w:val="white"/>
-          <w:lang w:val="en-US"/>
-        </w:rPr>
-        <w:t xml:space="preserve">            }</w:t>
+        </w:rPr>
+        <w:t xml:space="preserve">            </w:t>
+      </w:r>
+      <w:r>
+        <w:rPr>
+          <w:rFonts w:ascii="Cascadia Mono" w:eastAsiaTheme="minorHAnsi" w:hAnsi="Cascadia Mono" w:cs="Cascadia Mono"/>
+          <w:color w:val="000000"/>
+          <w:sz w:val="24"/>
+          <w:szCs w:val="24"/>
+          <w:highlight w:val="white"/>
+          <w:lang w:val="en-US"/>
+        </w:rPr>
+        <w:t>}</w:t>
       </w:r>
     </w:p>
     <w:p>
@@ -7048,7 +7530,6 @@
           <w:sz w:val="24"/>
           <w:szCs w:val="24"/>
           <w:highlight w:val="white"/>
-          <w:lang w:val="en-US"/>
         </w:rPr>
       </w:pPr>
       <w:r>
@@ -7062,29 +7543,39 @@
         </w:rPr>
         <w:t xml:space="preserve">                </w:t>
       </w:r>
+      <w:proofErr w:type="gramStart"/>
+      <w:r>
+        <w:rPr>
+          <w:rFonts w:ascii="Cascadia Mono" w:eastAsiaTheme="minorHAnsi" w:hAnsi="Cascadia Mono" w:cs="Cascadia Mono"/>
+          <w:color w:val="2B91AF"/>
+          <w:sz w:val="24"/>
+          <w:szCs w:val="24"/>
+          <w:highlight w:val="white"/>
+          <w:lang w:val="en-US"/>
+        </w:rPr>
+        <w:t>Console</w:t>
+      </w:r>
+      <w:r>
+        <w:rPr>
+          <w:rFonts w:ascii="Cascadia Mono" w:eastAsiaTheme="minorHAnsi" w:hAnsi="Cascadia Mono" w:cs="Cascadia Mono"/>
+          <w:color w:val="000000"/>
+          <w:sz w:val="24"/>
+          <w:szCs w:val="24"/>
+          <w:highlight w:val="white"/>
+        </w:rPr>
+        <w:t>.</w:t>
+      </w:r>
       <w:proofErr w:type="spellStart"/>
-      <w:proofErr w:type="gramStart"/>
-      <w:r>
-        <w:rPr>
-          <w:rFonts w:ascii="Cascadia Mono" w:eastAsiaTheme="minorHAnsi" w:hAnsi="Cascadia Mono" w:cs="Cascadia Mono"/>
-          <w:color w:val="2B91AF"/>
-          <w:sz w:val="24"/>
-          <w:szCs w:val="24"/>
-          <w:highlight w:val="white"/>
-          <w:lang w:val="en-US"/>
-        </w:rPr>
-        <w:t>Console</w:t>
-      </w:r>
-      <w:r>
-        <w:rPr>
-          <w:rFonts w:ascii="Cascadia Mono" w:eastAsiaTheme="minorHAnsi" w:hAnsi="Cascadia Mono" w:cs="Cascadia Mono"/>
-          <w:color w:val="000000"/>
-          <w:sz w:val="24"/>
-          <w:szCs w:val="24"/>
-          <w:highlight w:val="white"/>
-          <w:lang w:val="en-US"/>
-        </w:rPr>
-        <w:t>.WriteLine</w:t>
+      <w:r>
+        <w:rPr>
+          <w:rFonts w:ascii="Cascadia Mono" w:eastAsiaTheme="minorHAnsi" w:hAnsi="Cascadia Mono" w:cs="Cascadia Mono"/>
+          <w:color w:val="000000"/>
+          <w:sz w:val="24"/>
+          <w:szCs w:val="24"/>
+          <w:highlight w:val="white"/>
+          <w:lang w:val="en-US"/>
+        </w:rPr>
+        <w:t>WriteLine</w:t>
       </w:r>
       <w:proofErr w:type="spellEnd"/>
       <w:r>
@@ -7094,7 +7585,6 @@
           <w:sz w:val="24"/>
           <w:szCs w:val="24"/>
           <w:highlight w:val="white"/>
-          <w:lang w:val="en-US"/>
         </w:rPr>
         <w:t>(</w:t>
       </w:r>
@@ -7106,7 +7596,6 @@
           <w:sz w:val="24"/>
           <w:szCs w:val="24"/>
           <w:highlight w:val="white"/>
-          <w:lang w:val="en-US"/>
         </w:rPr>
         <w:t>"</w:t>
       </w:r>
@@ -7127,7 +7616,6 @@
           <w:sz w:val="24"/>
           <w:szCs w:val="24"/>
           <w:highlight w:val="white"/>
-          <w:lang w:val="en-US"/>
         </w:rPr>
         <w:t xml:space="preserve"> </w:t>
       </w:r>
@@ -7148,7 +7636,6 @@
           <w:sz w:val="24"/>
           <w:szCs w:val="24"/>
           <w:highlight w:val="white"/>
-          <w:lang w:val="en-US"/>
         </w:rPr>
         <w:t xml:space="preserve"> </w:t>
       </w:r>
@@ -7169,7 +7656,6 @@
           <w:sz w:val="24"/>
           <w:szCs w:val="24"/>
           <w:highlight w:val="white"/>
-          <w:lang w:val="en-US"/>
         </w:rPr>
         <w:t>."</w:t>
       </w:r>
@@ -7180,7 +7666,6 @@
           <w:sz w:val="24"/>
           <w:szCs w:val="24"/>
           <w:highlight w:val="white"/>
-          <w:lang w:val="en-US"/>
         </w:rPr>
         <w:t>);</w:t>
       </w:r>
@@ -7208,7 +7693,6 @@
           <w:sz w:val="24"/>
           <w:szCs w:val="24"/>
           <w:highlight w:val="white"/>
-          <w:lang w:val="en-US"/>
         </w:rPr>
         <w:t xml:space="preserve">            </w:t>
       </w:r>
@@ -7332,7 +7816,7 @@
       <w:pPr>
         <w:pStyle w:val="1"/>
       </w:pPr>
-      <w:bookmarkStart w:id="11" w:name="_Toc200742346"/>
+      <w:bookmarkStart w:id="11" w:name="_Toc200883277"/>
       <w:proofErr w:type="spellStart"/>
       <w:r>
         <w:lastRenderedPageBreak/>
@@ -7477,7 +7961,7 @@
       <w:r>
         <w:br w:type="page"/>
       </w:r>
-      <w:bookmarkStart w:id="12" w:name="_Toc200742347"/>
+      <w:bookmarkStart w:id="12" w:name="_Toc200883278"/>
       <w:proofErr w:type="spellStart"/>
       <w:r>
         <w:lastRenderedPageBreak/>
@@ -7900,13 +8384,19 @@
         </w:rPr>
         <w:br w:type="page"/>
       </w:r>
-      <w:bookmarkStart w:id="13" w:name="_Toc200742348"/>
       <w:r>
         <w:rPr>
           <w:lang w:val="ru-RU"/>
         </w:rPr>
         <w:lastRenderedPageBreak/>
-        <w:t xml:space="preserve"> Программа на </w:t>
+        <w:t xml:space="preserve"> </w:t>
+      </w:r>
+      <w:bookmarkStart w:id="13" w:name="_Toc200883279"/>
+      <w:r>
+        <w:rPr>
+          <w:lang w:val="ru-RU"/>
+        </w:rPr>
+        <w:t xml:space="preserve">Программа на </w:t>
       </w:r>
       <w:r>
         <w:t>C</w:t>
@@ -8177,6 +8667,7 @@
           <w:color w:val="000000"/>
           <w:szCs w:val="28"/>
           <w:highlight w:val="white"/>
+          <w:lang w:val="en-US"/>
         </w:rPr>
       </w:pPr>
       <w:r>
@@ -8195,6 +8686,7 @@
           <w:color w:val="000000"/>
           <w:szCs w:val="28"/>
           <w:highlight w:val="white"/>
+          <w:lang w:val="en-US"/>
         </w:rPr>
         <w:t>{</w:t>
       </w:r>
@@ -8220,6 +8712,7 @@
           <w:color w:val="000000"/>
           <w:szCs w:val="28"/>
           <w:highlight w:val="white"/>
+          <w:lang w:val="en-US"/>
         </w:rPr>
         <w:t xml:space="preserve">            </w:t>
       </w:r>
@@ -10032,6 +10525,7 @@
       <w:pPr>
         <w:pStyle w:val="1"/>
       </w:pPr>
+      <w:bookmarkStart w:id="14" w:name="_Toc200883280"/>
       <w:proofErr w:type="spellStart"/>
       <w:r>
         <w:lastRenderedPageBreak/>
@@ -10062,7 +10556,11 @@
         <w:t>постусловием</w:t>
       </w:r>
       <w:r>
-        <w:t xml:space="preserve">) </w:t>
+        <w:t>)</w:t>
+      </w:r>
+      <w:bookmarkEnd w:id="14"/>
+      <w:r>
+        <w:t xml:space="preserve"> </w:t>
       </w:r>
     </w:p>
     <w:p>
@@ -10175,6 +10673,7 @@
         </w:rPr>
         <w:br w:type="page"/>
       </w:r>
+      <w:bookmarkStart w:id="15" w:name="_Toc200883281"/>
       <w:proofErr w:type="spellStart"/>
       <w:r>
         <w:lastRenderedPageBreak/>
@@ -10210,6 +10709,7 @@
       <w:r>
         <w:t>)</w:t>
       </w:r>
+      <w:bookmarkEnd w:id="15"/>
     </w:p>
     <w:p>
       <w:pPr>
@@ -10347,7 +10847,7 @@
         <w:rPr>
           <w:bCs/>
           <w:szCs w:val="28"/>
-          <w:lang w:val="en-US" w:eastAsia="ru-RU"/>
+          <w:lang w:eastAsia="ru-RU"/>
         </w:rPr>
       </w:pPr>
       <w:r>
@@ -10596,7 +11096,14 @@
           <w:lang w:val="ru-RU"/>
         </w:rPr>
         <w:lastRenderedPageBreak/>
-        <w:t xml:space="preserve"> Программа на </w:t>
+        <w:t xml:space="preserve"> </w:t>
+      </w:r>
+      <w:bookmarkStart w:id="16" w:name="_Toc200883282"/>
+      <w:r>
+        <w:rPr>
+          <w:lang w:val="ru-RU"/>
+        </w:rPr>
+        <w:t xml:space="preserve">Программа на </w:t>
       </w:r>
       <w:r>
         <w:t>C</w:t>
@@ -10619,6 +11126,7 @@
         </w:rPr>
         <w:t>):</w:t>
       </w:r>
+      <w:bookmarkEnd w:id="16"/>
     </w:p>
     <w:p>
       <w:pPr>
@@ -10854,6 +11362,7 @@
           <w:color w:val="000000"/>
           <w:szCs w:val="28"/>
           <w:highlight w:val="white"/>
+          <w:lang w:val="en-US"/>
         </w:rPr>
       </w:pPr>
       <w:r>
@@ -10872,6 +11381,7 @@
           <w:color w:val="000000"/>
           <w:szCs w:val="28"/>
           <w:highlight w:val="white"/>
+          <w:lang w:val="en-US"/>
         </w:rPr>
         <w:t>{</w:t>
       </w:r>
@@ -10897,6 +11407,7 @@
           <w:color w:val="000000"/>
           <w:szCs w:val="28"/>
           <w:highlight w:val="white"/>
+          <w:lang w:val="en-US"/>
         </w:rPr>
         <w:t xml:space="preserve">            </w:t>
       </w:r>
@@ -12543,6 +13054,7 @@
           <w:lang w:val="ru-RU"/>
         </w:rPr>
       </w:pPr>
+      <w:bookmarkStart w:id="17" w:name="_Toc200883283"/>
       <w:proofErr w:type="spellStart"/>
       <w:r>
         <w:rPr>
@@ -12552,6 +13064,7 @@
         <w:lastRenderedPageBreak/>
         <w:t>Вывод</w:t>
       </w:r>
+      <w:bookmarkEnd w:id="17"/>
       <w:proofErr w:type="spellEnd"/>
     </w:p>
     <w:p>
@@ -12723,7 +13236,7 @@
             <w:rPr>
               <w:noProof/>
             </w:rPr>
-            <w:t>19</w:t>
+            <w:t>2</w:t>
           </w:r>
         </w:fldSimple>
       </w:p>
@@ -15405,6 +15918,7 @@
   <w:style w:type="character" w:default="1" w:styleId="a0">
     <w:name w:val="Default Paragraph Font"/>
     <w:uiPriority w:val="1"/>
+    <w:semiHidden/>
     <w:unhideWhenUsed/>
   </w:style>
   <w:style w:type="table" w:default="1" w:styleId="a1">
@@ -16187,7 +16701,7 @@
 </file>
 
 <file path=customXml/itemProps1.xml><?xml version="1.0" encoding="utf-8"?>
-<ds:datastoreItem xmlns:ds="http://schemas.openxmlformats.org/officeDocument/2006/customXml" ds:itemID="{469B3C43-62F2-4F3D-959F-DAB82CF592E0}">
+<ds:datastoreItem xmlns:ds="http://schemas.openxmlformats.org/officeDocument/2006/customXml" ds:itemID="{F3F13B52-DA26-4750-ADB4-4D15CA0C10F5}">
   <ds:schemaRefs>
     <ds:schemaRef ds:uri="http://schemas.openxmlformats.org/officeDocument/2006/bibliography"/>
   </ds:schemaRefs>
